--- a/Report/2530712_Phạm Thành Trung.docx
+++ b/Report/2530712_Phạm Thành Trung.docx
@@ -673,6 +673,14 @@
     </w:sdt>
     <w:sdt>
       <w:sdtPr>
+        <w:rPr>
+          <w:rFonts w:ascii="Times New Roman" w:eastAsiaTheme="minorHAnsi" w:hAnsi="Times New Roman" w:cstheme="minorBidi"/>
+          <w:color w:val="auto"/>
+          <w:kern w:val="2"/>
+          <w:sz w:val="24"/>
+          <w:szCs w:val="24"/>
+          <w14:ligatures w14:val="standardContextual"/>
+        </w:rPr>
         <w:id w:val="2049187440"/>
         <w:docPartObj>
           <w:docPartGallery w:val="Table of Contents"/>
@@ -681,15 +689,9 @@
       </w:sdtPr>
       <w:sdtEndPr>
         <w:rPr>
-          <w:rFonts w:ascii="Times New Roman" w:eastAsiaTheme="minorHAnsi" w:hAnsi="Times New Roman" w:cstheme="minorBidi"/>
           <w:b/>
           <w:bCs/>
           <w:noProof/>
-          <w:color w:val="auto"/>
-          <w:kern w:val="2"/>
-          <w:sz w:val="24"/>
-          <w:szCs w:val="24"/>
-          <w14:ligatures w14:val="standardContextual"/>
         </w:rPr>
       </w:sdtEndPr>
       <w:sdtContent>
@@ -748,7 +750,7 @@
           <w:r>
             <w:fldChar w:fldCharType="separate"/>
           </w:r>
-          <w:hyperlink w:anchor="_Toc212335782" w:history="1">
+          <w:hyperlink w:anchor="_Toc212337639" w:history="1">
             <w:r>
               <w:rPr>
                 <w:rStyle w:val="Hyperlink"/>
@@ -795,7 +797,7 @@
                 <w:noProof/>
                 <w:webHidden/>
               </w:rPr>
-              <w:instrText xml:space="preserve"> PAGEREF _Toc212335782 \h </w:instrText>
+              <w:instrText xml:space="preserve"> PAGEREF _Toc212337639 \h </w:instrText>
             </w:r>
             <w:r>
               <w:rPr>
@@ -815,7 +817,7 @@
                 <w:noProof/>
                 <w:webHidden/>
               </w:rPr>
-              <w:t>4</w:t>
+              <w:t>3</w:t>
             </w:r>
             <w:r>
               <w:rPr>
@@ -838,7 +840,7 @@
               <w:noProof/>
             </w:rPr>
           </w:pPr>
-          <w:hyperlink w:anchor="_Toc212335783" w:history="1">
+          <w:hyperlink w:anchor="_Toc212337640" w:history="1">
             <w:r>
               <w:rPr>
                 <w:rStyle w:val="Hyperlink"/>
@@ -885,7 +887,7 @@
                 <w:noProof/>
                 <w:webHidden/>
               </w:rPr>
-              <w:instrText xml:space="preserve"> PAGEREF _Toc212335783 \h </w:instrText>
+              <w:instrText xml:space="preserve"> PAGEREF _Toc212337640 \h </w:instrText>
             </w:r>
             <w:r>
               <w:rPr>
@@ -905,7 +907,7 @@
                 <w:noProof/>
                 <w:webHidden/>
               </w:rPr>
-              <w:t>6</w:t>
+              <w:t>5</w:t>
             </w:r>
             <w:r>
               <w:rPr>
@@ -928,7 +930,7 @@
               <w:noProof/>
             </w:rPr>
           </w:pPr>
-          <w:hyperlink w:anchor="_Toc212335784" w:history="1">
+          <w:hyperlink w:anchor="_Toc212337641" w:history="1">
             <w:r>
               <w:rPr>
                 <w:rStyle w:val="Hyperlink"/>
@@ -975,7 +977,7 @@
                 <w:noProof/>
                 <w:webHidden/>
               </w:rPr>
-              <w:instrText xml:space="preserve"> PAGEREF _Toc212335784 \h </w:instrText>
+              <w:instrText xml:space="preserve"> PAGEREF _Toc212337641 \h </w:instrText>
             </w:r>
             <w:r>
               <w:rPr>
@@ -995,7 +997,7 @@
                 <w:noProof/>
                 <w:webHidden/>
               </w:rPr>
-              <w:t>6</w:t>
+              <w:t>5</w:t>
             </w:r>
             <w:r>
               <w:rPr>
@@ -1018,7 +1020,7 @@
               <w:noProof/>
             </w:rPr>
           </w:pPr>
-          <w:hyperlink w:anchor="_Toc212335785" w:history="1">
+          <w:hyperlink w:anchor="_Toc212337642" w:history="1">
             <w:r>
               <w:rPr>
                 <w:rStyle w:val="Hyperlink"/>
@@ -1065,7 +1067,7 @@
                 <w:noProof/>
                 <w:webHidden/>
               </w:rPr>
-              <w:instrText xml:space="preserve"> PAGEREF _Toc212335785 \h </w:instrText>
+              <w:instrText xml:space="preserve"> PAGEREF _Toc212337642 \h </w:instrText>
             </w:r>
             <w:r>
               <w:rPr>
@@ -1085,7 +1087,7 @@
                 <w:noProof/>
                 <w:webHidden/>
               </w:rPr>
-              <w:t>7</w:t>
+              <w:t>6</w:t>
             </w:r>
             <w:r>
               <w:rPr>
@@ -1108,7 +1110,7 @@
               <w:noProof/>
             </w:rPr>
           </w:pPr>
-          <w:hyperlink w:anchor="_Toc212335786" w:history="1">
+          <w:hyperlink w:anchor="_Toc212337643" w:history="1">
             <w:r>
               <w:rPr>
                 <w:rStyle w:val="Hyperlink"/>
@@ -1157,7 +1159,7 @@
                 <w:noProof/>
                 <w:webHidden/>
               </w:rPr>
-              <w:instrText xml:space="preserve"> PAGEREF _Toc212335786 \h </w:instrText>
+              <w:instrText xml:space="preserve"> PAGEREF _Toc212337643 \h </w:instrText>
             </w:r>
             <w:r>
               <w:rPr>
@@ -1177,7 +1179,7 @@
                 <w:noProof/>
                 <w:webHidden/>
               </w:rPr>
-              <w:t>8</w:t>
+              <w:t>7</w:t>
             </w:r>
             <w:r>
               <w:rPr>
@@ -1200,7 +1202,7 @@
               <w:noProof/>
             </w:rPr>
           </w:pPr>
-          <w:hyperlink w:anchor="_Toc212335787" w:history="1">
+          <w:hyperlink w:anchor="_Toc212337644" w:history="1">
             <w:r>
               <w:rPr>
                 <w:rStyle w:val="Hyperlink"/>
@@ -1248,7 +1250,7 @@
                 <w:noProof/>
                 <w:webHidden/>
               </w:rPr>
-              <w:instrText xml:space="preserve"> PAGEREF _Toc212335787 \h </w:instrText>
+              <w:instrText xml:space="preserve"> PAGEREF _Toc212337644 \h </w:instrText>
             </w:r>
             <w:r>
               <w:rPr>
@@ -1268,7 +1270,7 @@
                 <w:noProof/>
                 <w:webHidden/>
               </w:rPr>
-              <w:t>9</w:t>
+              <w:t>8</w:t>
             </w:r>
             <w:r>
               <w:rPr>
@@ -1291,7 +1293,7 @@
               <w:noProof/>
             </w:rPr>
           </w:pPr>
-          <w:hyperlink w:anchor="_Toc212335788" w:history="1">
+          <w:hyperlink w:anchor="_Toc212337645" w:history="1">
             <w:r>
               <w:rPr>
                 <w:rStyle w:val="Hyperlink"/>
@@ -1338,7 +1340,7 @@
                 <w:noProof/>
                 <w:webHidden/>
               </w:rPr>
-              <w:instrText xml:space="preserve"> PAGEREF _Toc212335788 \h </w:instrText>
+              <w:instrText xml:space="preserve"> PAGEREF _Toc212337645 \h </w:instrText>
             </w:r>
             <w:r>
               <w:rPr>
@@ -1358,7 +1360,7 @@
                 <w:noProof/>
                 <w:webHidden/>
               </w:rPr>
-              <w:t>9</w:t>
+              <w:t>8</w:t>
             </w:r>
             <w:r>
               <w:rPr>
@@ -1381,7 +1383,7 @@
               <w:noProof/>
             </w:rPr>
           </w:pPr>
-          <w:hyperlink w:anchor="_Toc212335789" w:history="1">
+          <w:hyperlink w:anchor="_Toc212337646" w:history="1">
             <w:r>
               <w:rPr>
                 <w:rStyle w:val="Hyperlink"/>
@@ -1440,7 +1442,7 @@
                 <w:noProof/>
                 <w:webHidden/>
               </w:rPr>
-              <w:instrText xml:space="preserve"> PAGEREF _Toc212335789 \h </w:instrText>
+              <w:instrText xml:space="preserve"> PAGEREF _Toc212337646 \h </w:instrText>
             </w:r>
             <w:r>
               <w:rPr>
@@ -1460,7 +1462,7 @@
                 <w:noProof/>
                 <w:webHidden/>
               </w:rPr>
-              <w:t>10</w:t>
+              <w:t>9</w:t>
             </w:r>
             <w:r>
               <w:rPr>
@@ -1483,7 +1485,7 @@
               <w:noProof/>
             </w:rPr>
           </w:pPr>
-          <w:hyperlink w:anchor="_Toc212335790" w:history="1">
+          <w:hyperlink w:anchor="_Toc212337647" w:history="1">
             <w:r>
               <w:rPr>
                 <w:rStyle w:val="Hyperlink"/>
@@ -1531,7 +1533,7 @@
                 <w:noProof/>
                 <w:webHidden/>
               </w:rPr>
-              <w:instrText xml:space="preserve"> PAGEREF _Toc212335790 \h </w:instrText>
+              <w:instrText xml:space="preserve"> PAGEREF _Toc212337647 \h </w:instrText>
             </w:r>
             <w:r>
               <w:rPr>
@@ -1551,7 +1553,7 @@
                 <w:noProof/>
                 <w:webHidden/>
               </w:rPr>
-              <w:t>11</w:t>
+              <w:t>10</w:t>
             </w:r>
             <w:r>
               <w:rPr>
@@ -1574,7 +1576,7 @@
               <w:noProof/>
             </w:rPr>
           </w:pPr>
-          <w:hyperlink w:anchor="_Toc212335791" w:history="1">
+          <w:hyperlink w:anchor="_Toc212337648" w:history="1">
             <w:r>
               <w:rPr>
                 <w:rStyle w:val="Hyperlink"/>
@@ -1623,7 +1625,7 @@
                 <w:noProof/>
                 <w:webHidden/>
               </w:rPr>
-              <w:instrText xml:space="preserve"> PAGEREF _Toc212335791 \h </w:instrText>
+              <w:instrText xml:space="preserve"> PAGEREF _Toc212337648 \h </w:instrText>
             </w:r>
             <w:r>
               <w:rPr>
@@ -1643,7 +1645,7 @@
                 <w:noProof/>
                 <w:webHidden/>
               </w:rPr>
-              <w:t>12</w:t>
+              <w:t>11</w:t>
             </w:r>
             <w:r>
               <w:rPr>
@@ -1666,7 +1668,7 @@
               <w:noProof/>
             </w:rPr>
           </w:pPr>
-          <w:hyperlink w:anchor="_Toc212335792" w:history="1">
+          <w:hyperlink w:anchor="_Toc212337649" w:history="1">
             <w:r>
               <w:rPr>
                 <w:rStyle w:val="Hyperlink"/>
@@ -1713,7 +1715,7 @@
                 <w:noProof/>
                 <w:webHidden/>
               </w:rPr>
-              <w:instrText xml:space="preserve"> PAGEREF _Toc212335792 \h </w:instrText>
+              <w:instrText xml:space="preserve"> PAGEREF _Toc212337649 \h </w:instrText>
             </w:r>
             <w:r>
               <w:rPr>
@@ -1733,7 +1735,7 @@
                 <w:noProof/>
                 <w:webHidden/>
               </w:rPr>
-              <w:t>12</w:t>
+              <w:t>11</w:t>
             </w:r>
             <w:r>
               <w:rPr>
@@ -1756,7 +1758,7 @@
               <w:noProof/>
             </w:rPr>
           </w:pPr>
-          <w:hyperlink w:anchor="_Toc212335793" w:history="1">
+          <w:hyperlink w:anchor="_Toc212337650" w:history="1">
             <w:r>
               <w:rPr>
                 <w:rStyle w:val="Hyperlink"/>
@@ -1805,7 +1807,7 @@
                 <w:noProof/>
                 <w:webHidden/>
               </w:rPr>
-              <w:instrText xml:space="preserve"> PAGEREF _Toc212335793 \h </w:instrText>
+              <w:instrText xml:space="preserve"> PAGEREF _Toc212337650 \h </w:instrText>
             </w:r>
             <w:r>
               <w:rPr>
@@ -1825,7 +1827,7 @@
                 <w:noProof/>
                 <w:webHidden/>
               </w:rPr>
-              <w:t>13</w:t>
+              <w:t>12</w:t>
             </w:r>
             <w:r>
               <w:rPr>
@@ -1848,7 +1850,7 @@
               <w:noProof/>
             </w:rPr>
           </w:pPr>
-          <w:hyperlink w:anchor="_Toc212335794" w:history="1">
+          <w:hyperlink w:anchor="_Toc212337651" w:history="1">
             <w:r>
               <w:rPr>
                 <w:rStyle w:val="Hyperlink"/>
@@ -1895,7 +1897,7 @@
                 <w:noProof/>
                 <w:webHidden/>
               </w:rPr>
-              <w:instrText xml:space="preserve"> PAGEREF _Toc212335794 \h </w:instrText>
+              <w:instrText xml:space="preserve"> PAGEREF _Toc212337651 \h </w:instrText>
             </w:r>
             <w:r>
               <w:rPr>
@@ -1915,7 +1917,7 @@
                 <w:noProof/>
                 <w:webHidden/>
               </w:rPr>
-              <w:t>13</w:t>
+              <w:t>12</w:t>
             </w:r>
             <w:r>
               <w:rPr>
@@ -1938,7 +1940,7 @@
               <w:noProof/>
             </w:rPr>
           </w:pPr>
-          <w:hyperlink w:anchor="_Toc212335795" w:history="1">
+          <w:hyperlink w:anchor="_Toc212337652" w:history="1">
             <w:r>
               <w:rPr>
                 <w:rStyle w:val="Hyperlink"/>
@@ -1985,7 +1987,7 @@
                 <w:noProof/>
                 <w:webHidden/>
               </w:rPr>
-              <w:instrText xml:space="preserve"> PAGEREF _Toc212335795 \h </w:instrText>
+              <w:instrText xml:space="preserve"> PAGEREF _Toc212337652 \h </w:instrText>
             </w:r>
             <w:r>
               <w:rPr>
@@ -2005,7 +2007,7 @@
                 <w:noProof/>
                 <w:webHidden/>
               </w:rPr>
-              <w:t>13</w:t>
+              <w:t>12</w:t>
             </w:r>
             <w:r>
               <w:rPr>
@@ -2028,7 +2030,7 @@
               <w:noProof/>
             </w:rPr>
           </w:pPr>
-          <w:hyperlink w:anchor="_Toc212335796" w:history="1">
+          <w:hyperlink w:anchor="_Toc212337653" w:history="1">
             <w:r>
               <w:rPr>
                 <w:rStyle w:val="Hyperlink"/>
@@ -2075,7 +2077,7 @@
                 <w:noProof/>
                 <w:webHidden/>
               </w:rPr>
-              <w:instrText xml:space="preserve"> PAGEREF _Toc212335796 \h </w:instrText>
+              <w:instrText xml:space="preserve"> PAGEREF _Toc212337653 \h </w:instrText>
             </w:r>
             <w:r>
               <w:rPr>
@@ -2095,7 +2097,7 @@
                 <w:noProof/>
                 <w:webHidden/>
               </w:rPr>
-              <w:t>14</w:t>
+              <w:t>13</w:t>
             </w:r>
             <w:r>
               <w:rPr>
@@ -2118,7 +2120,7 @@
               <w:noProof/>
             </w:rPr>
           </w:pPr>
-          <w:hyperlink w:anchor="_Toc212335797" w:history="1">
+          <w:hyperlink w:anchor="_Toc212337654" w:history="1">
             <w:r>
               <w:rPr>
                 <w:rStyle w:val="Hyperlink"/>
@@ -2167,7 +2169,7 @@
                 <w:noProof/>
                 <w:webHidden/>
               </w:rPr>
-              <w:instrText xml:space="preserve"> PAGEREF _Toc212335797 \h </w:instrText>
+              <w:instrText xml:space="preserve"> PAGEREF _Toc212337654 \h </w:instrText>
             </w:r>
             <w:r>
               <w:rPr>
@@ -2187,7 +2189,7 @@
                 <w:noProof/>
                 <w:webHidden/>
               </w:rPr>
-              <w:t>14</w:t>
+              <w:t>13</w:t>
             </w:r>
             <w:r>
               <w:rPr>
@@ -2210,7 +2212,7 @@
               <w:noProof/>
             </w:rPr>
           </w:pPr>
-          <w:hyperlink w:anchor="_Toc212335798" w:history="1">
+          <w:hyperlink w:anchor="_Toc212337655" w:history="1">
             <w:r>
               <w:rPr>
                 <w:rStyle w:val="Hyperlink"/>
@@ -2257,7 +2259,7 @@
                 <w:noProof/>
                 <w:webHidden/>
               </w:rPr>
-              <w:instrText xml:space="preserve"> PAGEREF _Toc212335798 \h </w:instrText>
+              <w:instrText xml:space="preserve"> PAGEREF _Toc212337655 \h </w:instrText>
             </w:r>
             <w:r>
               <w:rPr>
@@ -2277,7 +2279,7 @@
                 <w:noProof/>
                 <w:webHidden/>
               </w:rPr>
-              <w:t>14</w:t>
+              <w:t>13</w:t>
             </w:r>
             <w:r>
               <w:rPr>
@@ -2300,7 +2302,7 @@
               <w:noProof/>
             </w:rPr>
           </w:pPr>
-          <w:hyperlink w:anchor="_Toc212335799" w:history="1">
+          <w:hyperlink w:anchor="_Toc212337656" w:history="1">
             <w:r>
               <w:rPr>
                 <w:rStyle w:val="Hyperlink"/>
@@ -2347,7 +2349,7 @@
                 <w:noProof/>
                 <w:webHidden/>
               </w:rPr>
-              <w:instrText xml:space="preserve"> PAGEREF _Toc212335799 \h </w:instrText>
+              <w:instrText xml:space="preserve"> PAGEREF _Toc212337656 \h </w:instrText>
             </w:r>
             <w:r>
               <w:rPr>
@@ -2367,7 +2369,7 @@
                 <w:noProof/>
                 <w:webHidden/>
               </w:rPr>
-              <w:t>15</w:t>
+              <w:t>14</w:t>
             </w:r>
             <w:r>
               <w:rPr>
@@ -2390,7 +2392,7 @@
               <w:noProof/>
             </w:rPr>
           </w:pPr>
-          <w:hyperlink w:anchor="_Toc212335800" w:history="1">
+          <w:hyperlink w:anchor="_Toc212337657" w:history="1">
             <w:r>
               <w:rPr>
                 <w:rStyle w:val="Hyperlink"/>
@@ -2437,7 +2439,7 @@
                 <w:noProof/>
                 <w:webHidden/>
               </w:rPr>
-              <w:instrText xml:space="preserve"> PAGEREF _Toc212335800 \h </w:instrText>
+              <w:instrText xml:space="preserve"> PAGEREF _Toc212337657 \h </w:instrText>
             </w:r>
             <w:r>
               <w:rPr>
@@ -2457,7 +2459,7 @@
                 <w:noProof/>
                 <w:webHidden/>
               </w:rPr>
-              <w:t>15</w:t>
+              <w:t>14</w:t>
             </w:r>
             <w:r>
               <w:rPr>
@@ -2480,7 +2482,7 @@
               <w:noProof/>
             </w:rPr>
           </w:pPr>
-          <w:hyperlink w:anchor="_Toc212335801" w:history="1">
+          <w:hyperlink w:anchor="_Toc212337658" w:history="1">
             <w:r>
               <w:rPr>
                 <w:rStyle w:val="Hyperlink"/>
@@ -2527,7 +2529,7 @@
                 <w:noProof/>
                 <w:webHidden/>
               </w:rPr>
-              <w:instrText xml:space="preserve"> PAGEREF _Toc212335801 \h </w:instrText>
+              <w:instrText xml:space="preserve"> PAGEREF _Toc212337658 \h </w:instrText>
             </w:r>
             <w:r>
               <w:rPr>
@@ -2547,7 +2549,7 @@
                 <w:noProof/>
                 <w:webHidden/>
               </w:rPr>
-              <w:t>15</w:t>
+              <w:t>14</w:t>
             </w:r>
             <w:r>
               <w:rPr>
@@ -2570,7 +2572,7 @@
               <w:noProof/>
             </w:rPr>
           </w:pPr>
-          <w:hyperlink w:anchor="_Toc212335802" w:history="1">
+          <w:hyperlink w:anchor="_Toc212337659" w:history="1">
             <w:r>
               <w:rPr>
                 <w:rStyle w:val="Hyperlink"/>
@@ -2617,7 +2619,7 @@
                 <w:noProof/>
                 <w:webHidden/>
               </w:rPr>
-              <w:instrText xml:space="preserve"> PAGEREF _Toc212335802 \h </w:instrText>
+              <w:instrText xml:space="preserve"> PAGEREF _Toc212337659 \h </w:instrText>
             </w:r>
             <w:r>
               <w:rPr>
@@ -2637,7 +2639,7 @@
                 <w:noProof/>
                 <w:webHidden/>
               </w:rPr>
-              <w:t>16</w:t>
+              <w:t>15</w:t>
             </w:r>
             <w:r>
               <w:rPr>
@@ -2660,7 +2662,7 @@
               <w:noProof/>
             </w:rPr>
           </w:pPr>
-          <w:hyperlink w:anchor="_Toc212335803" w:history="1">
+          <w:hyperlink w:anchor="_Toc212337660" w:history="1">
             <w:r>
               <w:rPr>
                 <w:rStyle w:val="Hyperlink"/>
@@ -2707,7 +2709,7 @@
                 <w:noProof/>
                 <w:webHidden/>
               </w:rPr>
-              <w:instrText xml:space="preserve"> PAGEREF _Toc212335803 \h </w:instrText>
+              <w:instrText xml:space="preserve"> PAGEREF _Toc212337660 \h </w:instrText>
             </w:r>
             <w:r>
               <w:rPr>
@@ -2727,7 +2729,7 @@
                 <w:noProof/>
                 <w:webHidden/>
               </w:rPr>
-              <w:t>16</w:t>
+              <w:t>15</w:t>
             </w:r>
             <w:r>
               <w:rPr>
@@ -2750,7 +2752,7 @@
               <w:noProof/>
             </w:rPr>
           </w:pPr>
-          <w:hyperlink w:anchor="_Toc212335804" w:history="1">
+          <w:hyperlink w:anchor="_Toc212337661" w:history="1">
             <w:r>
               <w:rPr>
                 <w:rStyle w:val="Hyperlink"/>
@@ -2797,7 +2799,7 @@
                 <w:noProof/>
                 <w:webHidden/>
               </w:rPr>
-              <w:instrText xml:space="preserve"> PAGEREF _Toc212335804 \h </w:instrText>
+              <w:instrText xml:space="preserve"> PAGEREF _Toc212337661 \h </w:instrText>
             </w:r>
             <w:r>
               <w:rPr>
@@ -2817,7 +2819,7 @@
                 <w:noProof/>
                 <w:webHidden/>
               </w:rPr>
-              <w:t>16</w:t>
+              <w:t>15</w:t>
             </w:r>
             <w:r>
               <w:rPr>
@@ -2840,7 +2842,7 @@
               <w:noProof/>
             </w:rPr>
           </w:pPr>
-          <w:hyperlink w:anchor="_Toc212335805" w:history="1">
+          <w:hyperlink w:anchor="_Toc212337662" w:history="1">
             <w:r>
               <w:rPr>
                 <w:rStyle w:val="Hyperlink"/>
@@ -2887,7 +2889,7 @@
                 <w:noProof/>
                 <w:webHidden/>
               </w:rPr>
-              <w:instrText xml:space="preserve"> PAGEREF _Toc212335805 \h </w:instrText>
+              <w:instrText xml:space="preserve"> PAGEREF _Toc212337662 \h </w:instrText>
             </w:r>
             <w:r>
               <w:rPr>
@@ -2907,7 +2909,7 @@
                 <w:noProof/>
                 <w:webHidden/>
               </w:rPr>
-              <w:t>16</w:t>
+              <w:t>15</w:t>
             </w:r>
             <w:r>
               <w:rPr>
@@ -2930,7 +2932,7 @@
               <w:noProof/>
             </w:rPr>
           </w:pPr>
-          <w:hyperlink w:anchor="_Toc212335806" w:history="1">
+          <w:hyperlink w:anchor="_Toc212337663" w:history="1">
             <w:r>
               <w:rPr>
                 <w:rStyle w:val="Hyperlink"/>
@@ -2977,7 +2979,7 @@
                 <w:noProof/>
                 <w:webHidden/>
               </w:rPr>
-              <w:instrText xml:space="preserve"> PAGEREF _Toc212335806 \h </w:instrText>
+              <w:instrText xml:space="preserve"> PAGEREF _Toc212337663 \h </w:instrText>
             </w:r>
             <w:r>
               <w:rPr>
@@ -2997,7 +2999,7 @@
                 <w:noProof/>
                 <w:webHidden/>
               </w:rPr>
-              <w:t>17</w:t>
+              <w:t>16</w:t>
             </w:r>
             <w:r>
               <w:rPr>
@@ -3020,7 +3022,7 @@
               <w:noProof/>
             </w:rPr>
           </w:pPr>
-          <w:hyperlink w:anchor="_Toc212335807" w:history="1">
+          <w:hyperlink w:anchor="_Toc212337664" w:history="1">
             <w:r>
               <w:rPr>
                 <w:rStyle w:val="Hyperlink"/>
@@ -3069,7 +3071,7 @@
                 <w:noProof/>
                 <w:webHidden/>
               </w:rPr>
-              <w:instrText xml:space="preserve"> PAGEREF _Toc212335807 \h </w:instrText>
+              <w:instrText xml:space="preserve"> PAGEREF _Toc212337664 \h </w:instrText>
             </w:r>
             <w:r>
               <w:rPr>
@@ -3089,7 +3091,7 @@
                 <w:noProof/>
                 <w:webHidden/>
               </w:rPr>
-              <w:t>18</w:t>
+              <w:t>17</w:t>
             </w:r>
             <w:r>
               <w:rPr>
@@ -3112,7 +3114,7 @@
               <w:noProof/>
             </w:rPr>
           </w:pPr>
-          <w:hyperlink w:anchor="_Toc212335808" w:history="1">
+          <w:hyperlink w:anchor="_Toc212337665" w:history="1">
             <w:r>
               <w:rPr>
                 <w:rStyle w:val="Hyperlink"/>
@@ -3160,7 +3162,7 @@
                 <w:noProof/>
                 <w:webHidden/>
               </w:rPr>
-              <w:instrText xml:space="preserve"> PAGEREF _Toc212335808 \h </w:instrText>
+              <w:instrText xml:space="preserve"> PAGEREF _Toc212337665 \h </w:instrText>
             </w:r>
             <w:r>
               <w:rPr>
@@ -3180,7 +3182,7 @@
                 <w:noProof/>
                 <w:webHidden/>
               </w:rPr>
-              <w:t>19</w:t>
+              <w:t>18</w:t>
             </w:r>
             <w:r>
               <w:rPr>
@@ -3203,7 +3205,7 @@
               <w:noProof/>
             </w:rPr>
           </w:pPr>
-          <w:hyperlink w:anchor="_Toc212335809" w:history="1">
+          <w:hyperlink w:anchor="_Toc212337666" w:history="1">
             <w:r>
               <w:rPr>
                 <w:rStyle w:val="Hyperlink"/>
@@ -3250,7 +3252,7 @@
                 <w:noProof/>
                 <w:webHidden/>
               </w:rPr>
-              <w:instrText xml:space="preserve"> PAGEREF _Toc212335809 \h </w:instrText>
+              <w:instrText xml:space="preserve"> PAGEREF _Toc212337666 \h </w:instrText>
             </w:r>
             <w:r>
               <w:rPr>
@@ -3270,7 +3272,7 @@
                 <w:noProof/>
                 <w:webHidden/>
               </w:rPr>
-              <w:t>20</w:t>
+              <w:t>19</w:t>
             </w:r>
             <w:r>
               <w:rPr>
@@ -3293,7 +3295,7 @@
               <w:noProof/>
             </w:rPr>
           </w:pPr>
-          <w:hyperlink w:anchor="_Toc212335810" w:history="1">
+          <w:hyperlink w:anchor="_Toc212337667" w:history="1">
             <w:r>
               <w:rPr>
                 <w:rStyle w:val="Hyperlink"/>
@@ -3362,7 +3364,7 @@
                 <w:noProof/>
                 <w:webHidden/>
               </w:rPr>
-              <w:instrText xml:space="preserve"> PAGEREF _Toc212335810 \h </w:instrText>
+              <w:instrText xml:space="preserve"> PAGEREF _Toc212337667 \h </w:instrText>
             </w:r>
             <w:r>
               <w:rPr>
@@ -3382,7 +3384,7 @@
                 <w:noProof/>
                 <w:webHidden/>
               </w:rPr>
-              <w:t>20</w:t>
+              <w:t>19</w:t>
             </w:r>
             <w:r>
               <w:rPr>
@@ -3405,7 +3407,7 @@
               <w:noProof/>
             </w:rPr>
           </w:pPr>
-          <w:hyperlink w:anchor="_Toc212335811" w:history="1">
+          <w:hyperlink w:anchor="_Toc212337668" w:history="1">
             <w:r>
               <w:rPr>
                 <w:rStyle w:val="Hyperlink"/>
@@ -3453,7 +3455,7 @@
                 <w:noProof/>
                 <w:webHidden/>
               </w:rPr>
-              <w:instrText xml:space="preserve"> PAGEREF _Toc212335811 \h </w:instrText>
+              <w:instrText xml:space="preserve"> PAGEREF _Toc212337668 \h </w:instrText>
             </w:r>
             <w:r>
               <w:rPr>
@@ -3473,7 +3475,7 @@
                 <w:noProof/>
                 <w:webHidden/>
               </w:rPr>
-              <w:t>21</w:t>
+              <w:t>20</w:t>
             </w:r>
             <w:r>
               <w:rPr>
@@ -3496,7 +3498,7 @@
               <w:noProof/>
             </w:rPr>
           </w:pPr>
-          <w:hyperlink w:anchor="_Toc212335812" w:history="1">
+          <w:hyperlink w:anchor="_Toc212337669" w:history="1">
             <w:r>
               <w:rPr>
                 <w:rStyle w:val="Hyperlink"/>
@@ -3566,7 +3568,7 @@
                 <w:noProof/>
                 <w:webHidden/>
               </w:rPr>
-              <w:instrText xml:space="preserve"> PAGEREF _Toc212335812 \h </w:instrText>
+              <w:instrText xml:space="preserve"> PAGEREF _Toc212337669 \h </w:instrText>
             </w:r>
             <w:r>
               <w:rPr>
@@ -3586,7 +3588,7 @@
                 <w:noProof/>
                 <w:webHidden/>
               </w:rPr>
-              <w:t>22</w:t>
+              <w:t>21</w:t>
             </w:r>
             <w:r>
               <w:rPr>
@@ -3609,7 +3611,7 @@
               <w:noProof/>
             </w:rPr>
           </w:pPr>
-          <w:hyperlink w:anchor="_Toc212335813" w:history="1">
+          <w:hyperlink w:anchor="_Toc212337670" w:history="1">
             <w:r>
               <w:rPr>
                 <w:rStyle w:val="Hyperlink"/>
@@ -3656,7 +3658,7 @@
                 <w:noProof/>
                 <w:webHidden/>
               </w:rPr>
-              <w:instrText xml:space="preserve"> PAGEREF _Toc212335813 \h </w:instrText>
+              <w:instrText xml:space="preserve"> PAGEREF _Toc212337670 \h </w:instrText>
             </w:r>
             <w:r>
               <w:rPr>
@@ -3676,7 +3678,7 @@
                 <w:noProof/>
                 <w:webHidden/>
               </w:rPr>
-              <w:t>25</w:t>
+              <w:t>24</w:t>
             </w:r>
             <w:r>
               <w:rPr>
@@ -3699,7 +3701,7 @@
               <w:noProof/>
             </w:rPr>
           </w:pPr>
-          <w:hyperlink w:anchor="_Toc212335814" w:history="1">
+          <w:hyperlink w:anchor="_Toc212337671" w:history="1">
             <w:r>
               <w:rPr>
                 <w:rStyle w:val="Hyperlink"/>
@@ -3746,7 +3748,7 @@
                 <w:noProof/>
                 <w:webHidden/>
               </w:rPr>
-              <w:instrText xml:space="preserve"> PAGEREF _Toc212335814 \h </w:instrText>
+              <w:instrText xml:space="preserve"> PAGEREF _Toc212337671 \h </w:instrText>
             </w:r>
             <w:r>
               <w:rPr>
@@ -3766,7 +3768,7 @@
                 <w:noProof/>
                 <w:webHidden/>
               </w:rPr>
-              <w:t>25</w:t>
+              <w:t>24</w:t>
             </w:r>
             <w:r>
               <w:rPr>
@@ -3789,7 +3791,7 @@
               <w:noProof/>
             </w:rPr>
           </w:pPr>
-          <w:hyperlink w:anchor="_Toc212335815" w:history="1">
+          <w:hyperlink w:anchor="_Toc212337672" w:history="1">
             <w:r>
               <w:rPr>
                 <w:rStyle w:val="Hyperlink"/>
@@ -3836,7 +3838,7 @@
                 <w:noProof/>
                 <w:webHidden/>
               </w:rPr>
-              <w:instrText xml:space="preserve"> PAGEREF _Toc212335815 \h </w:instrText>
+              <w:instrText xml:space="preserve"> PAGEREF _Toc212337672 \h </w:instrText>
             </w:r>
             <w:r>
               <w:rPr>
@@ -3856,7 +3858,7 @@
                 <w:noProof/>
                 <w:webHidden/>
               </w:rPr>
-              <w:t>25</w:t>
+              <w:t>24</w:t>
             </w:r>
             <w:r>
               <w:rPr>
@@ -3878,7 +3880,7 @@
               <w:noProof/>
             </w:rPr>
           </w:pPr>
-          <w:hyperlink w:anchor="_Toc212335816" w:history="1">
+          <w:hyperlink w:anchor="_Toc212337673" w:history="1">
             <w:r>
               <w:rPr>
                 <w:rStyle w:val="Hyperlink"/>
@@ -3908,7 +3910,220 @@
                 <w:noProof/>
                 <w:webHidden/>
               </w:rPr>
-              <w:instrText xml:space="preserve"> PAGEREF _Toc212335816 \h </w:instrText>
+              <w:instrText xml:space="preserve"> PAGEREF _Toc212337673 \h </w:instrText>
+            </w:r>
+            <w:r>
+              <w:rPr>
+                <w:noProof/>
+                <w:webHidden/>
+              </w:rPr>
+            </w:r>
+            <w:r>
+              <w:rPr>
+                <w:noProof/>
+                <w:webHidden/>
+              </w:rPr>
+              <w:fldChar w:fldCharType="separate"/>
+            </w:r>
+            <w:r>
+              <w:rPr>
+                <w:noProof/>
+                <w:webHidden/>
+              </w:rPr>
+              <w:t>25</w:t>
+            </w:r>
+            <w:r>
+              <w:rPr>
+                <w:noProof/>
+                <w:webHidden/>
+              </w:rPr>
+              <w:fldChar w:fldCharType="end"/>
+            </w:r>
+          </w:hyperlink>
+        </w:p>
+        <w:p>
+          <w:pPr>
+            <w:pStyle w:val="TOC1"/>
+            <w:tabs>
+              <w:tab w:val="right" w:leader="dot" w:pos="9350"/>
+            </w:tabs>
+            <w:rPr>
+              <w:rFonts w:asciiTheme="minorHAnsi" w:eastAsiaTheme="minorEastAsia" w:hAnsiTheme="minorHAnsi"/>
+              <w:noProof/>
+            </w:rPr>
+          </w:pPr>
+          <w:hyperlink w:anchor="_Toc212337674" w:history="1">
+            <w:r>
+              <w:rPr>
+                <w:rStyle w:val="Hyperlink"/>
+                <w:b/>
+                <w:bCs/>
+                <w:noProof/>
+              </w:rPr>
+              <w:t>Phụ Lục A – Cấu hình huấn luyện mô hình DeepArr</w:t>
+            </w:r>
+            <w:r>
+              <w:rPr>
+                <w:noProof/>
+                <w:webHidden/>
+              </w:rPr>
+              <w:tab/>
+            </w:r>
+            <w:r>
+              <w:rPr>
+                <w:noProof/>
+                <w:webHidden/>
+              </w:rPr>
+              <w:fldChar w:fldCharType="begin"/>
+            </w:r>
+            <w:r>
+              <w:rPr>
+                <w:noProof/>
+                <w:webHidden/>
+              </w:rPr>
+              <w:instrText xml:space="preserve"> PAGEREF _Toc212337674 \h </w:instrText>
+            </w:r>
+            <w:r>
+              <w:rPr>
+                <w:noProof/>
+                <w:webHidden/>
+              </w:rPr>
+            </w:r>
+            <w:r>
+              <w:rPr>
+                <w:noProof/>
+                <w:webHidden/>
+              </w:rPr>
+              <w:fldChar w:fldCharType="separate"/>
+            </w:r>
+            <w:r>
+              <w:rPr>
+                <w:noProof/>
+                <w:webHidden/>
+              </w:rPr>
+              <w:t>26</w:t>
+            </w:r>
+            <w:r>
+              <w:rPr>
+                <w:noProof/>
+                <w:webHidden/>
+              </w:rPr>
+              <w:fldChar w:fldCharType="end"/>
+            </w:r>
+          </w:hyperlink>
+        </w:p>
+        <w:p>
+          <w:pPr>
+            <w:pStyle w:val="TOC1"/>
+            <w:tabs>
+              <w:tab w:val="right" w:leader="dot" w:pos="9350"/>
+            </w:tabs>
+            <w:rPr>
+              <w:rFonts w:asciiTheme="minorHAnsi" w:eastAsiaTheme="minorEastAsia" w:hAnsiTheme="minorHAnsi"/>
+              <w:noProof/>
+            </w:rPr>
+          </w:pPr>
+          <w:hyperlink w:anchor="_Toc212337675" w:history="1">
+            <w:r>
+              <w:rPr>
+                <w:rStyle w:val="Hyperlink"/>
+                <w:b/>
+                <w:bCs/>
+                <w:noProof/>
+              </w:rPr>
+              <w:t>Phụ lục B – Cấu trúc mạng CNN–BiLSTM</w:t>
+            </w:r>
+            <w:r>
+              <w:rPr>
+                <w:noProof/>
+                <w:webHidden/>
+              </w:rPr>
+              <w:tab/>
+            </w:r>
+            <w:r>
+              <w:rPr>
+                <w:noProof/>
+                <w:webHidden/>
+              </w:rPr>
+              <w:fldChar w:fldCharType="begin"/>
+            </w:r>
+            <w:r>
+              <w:rPr>
+                <w:noProof/>
+                <w:webHidden/>
+              </w:rPr>
+              <w:instrText xml:space="preserve"> PAGEREF _Toc212337675 \h </w:instrText>
+            </w:r>
+            <w:r>
+              <w:rPr>
+                <w:noProof/>
+                <w:webHidden/>
+              </w:rPr>
+            </w:r>
+            <w:r>
+              <w:rPr>
+                <w:noProof/>
+                <w:webHidden/>
+              </w:rPr>
+              <w:fldChar w:fldCharType="separate"/>
+            </w:r>
+            <w:r>
+              <w:rPr>
+                <w:noProof/>
+                <w:webHidden/>
+              </w:rPr>
+              <w:t>26</w:t>
+            </w:r>
+            <w:r>
+              <w:rPr>
+                <w:noProof/>
+                <w:webHidden/>
+              </w:rPr>
+              <w:fldChar w:fldCharType="end"/>
+            </w:r>
+          </w:hyperlink>
+        </w:p>
+        <w:p>
+          <w:pPr>
+            <w:pStyle w:val="TOC1"/>
+            <w:tabs>
+              <w:tab w:val="right" w:leader="dot" w:pos="9350"/>
+            </w:tabs>
+            <w:rPr>
+              <w:rFonts w:asciiTheme="minorHAnsi" w:eastAsiaTheme="minorEastAsia" w:hAnsiTheme="minorHAnsi"/>
+              <w:noProof/>
+            </w:rPr>
+          </w:pPr>
+          <w:hyperlink w:anchor="_Toc212337676" w:history="1">
+            <w:r>
+              <w:rPr>
+                <w:rStyle w:val="Hyperlink"/>
+                <w:b/>
+                <w:bCs/>
+                <w:noProof/>
+              </w:rPr>
+              <w:t>Phụ lục C – Mã nguồn</w:t>
+            </w:r>
+            <w:r>
+              <w:rPr>
+                <w:noProof/>
+                <w:webHidden/>
+              </w:rPr>
+              <w:tab/>
+            </w:r>
+            <w:r>
+              <w:rPr>
+                <w:noProof/>
+                <w:webHidden/>
+              </w:rPr>
+              <w:fldChar w:fldCharType="begin"/>
+            </w:r>
+            <w:r>
+              <w:rPr>
+                <w:noProof/>
+                <w:webHidden/>
+              </w:rPr>
+              <w:instrText xml:space="preserve"> PAGEREF _Toc212337676 \h </w:instrText>
             </w:r>
             <w:r>
               <w:rPr>
@@ -3984,7 +4199,7 @@
           <w:bCs/>
         </w:rPr>
       </w:pPr>
-      <w:bookmarkStart w:id="0" w:name="_Toc212335782"/>
+      <w:bookmarkStart w:id="0" w:name="_Toc212337639"/>
       <w:r>
         <w:rPr>
           <w:rFonts w:cs="Times New Roman"/>
@@ -4630,7 +4845,7 @@
           <w:bCs/>
         </w:rPr>
       </w:pPr>
-      <w:bookmarkStart w:id="1" w:name="_Toc212335783"/>
+      <w:bookmarkStart w:id="1" w:name="_Toc212337640"/>
       <w:r>
         <w:rPr>
           <w:rFonts w:cs="Times New Roman"/>
@@ -4657,7 +4872,7 @@
           <w:bCs/>
         </w:rPr>
       </w:pPr>
-      <w:bookmarkStart w:id="2" w:name="_Toc212335784"/>
+      <w:bookmarkStart w:id="2" w:name="_Toc212337641"/>
       <w:r>
         <w:rPr>
           <w:rFonts w:cs="Times New Roman"/>
@@ -4748,7 +4963,7 @@
           <w:noProof/>
         </w:rPr>
         <w:drawing>
-          <wp:anchor distT="0" distB="0" distL="114300" distR="114300" simplePos="0" relativeHeight="251666432" behindDoc="0" locked="0" layoutInCell="1" allowOverlap="1" wp14:anchorId="78039F31" wp14:editId="08195743">
+          <wp:anchor distT="0" distB="0" distL="114300" distR="114300" simplePos="0" relativeHeight="251666432" behindDoc="0" locked="0" layoutInCell="1" allowOverlap="1" wp14:anchorId="78039F31" wp14:editId="0C3313A0">
             <wp:simplePos x="0" y="0"/>
             <wp:positionH relativeFrom="margin">
               <wp:align>center</wp:align>
@@ -5215,7 +5430,7 @@
           <w:bCs/>
         </w:rPr>
       </w:pPr>
-      <w:bookmarkStart w:id="3" w:name="_Toc212335785"/>
+      <w:bookmarkStart w:id="3" w:name="_Toc212337642"/>
       <w:r>
         <w:rPr>
           <w:rFonts w:cs="Times New Roman"/>
@@ -5311,7 +5526,7 @@
           <w:lang w:val="vi-VN"/>
         </w:rPr>
       </w:pPr>
-      <w:bookmarkStart w:id="4" w:name="_Toc212335786"/>
+      <w:bookmarkStart w:id="4" w:name="_Toc212337643"/>
       <w:r>
         <w:rPr>
           <w:rFonts w:cs="Times New Roman"/>
@@ -5439,7 +5654,7 @@
           <w:lang w:val="vi-VN"/>
         </w:rPr>
       </w:pPr>
-      <w:bookmarkStart w:id="5" w:name="_Toc212335787"/>
+      <w:bookmarkStart w:id="5" w:name="_Toc212337644"/>
       <w:r>
         <w:rPr>
           <w:rFonts w:cs="Times New Roman"/>
@@ -5466,7 +5681,7 @@
           <w:bCs/>
         </w:rPr>
       </w:pPr>
-      <w:bookmarkStart w:id="6" w:name="_Toc212335788"/>
+      <w:bookmarkStart w:id="6" w:name="_Toc212337645"/>
       <w:r>
         <w:rPr>
           <w:rFonts w:cs="Times New Roman"/>
@@ -7105,7 +7320,7 @@
           <w:lang w:val="vi-VN"/>
         </w:rPr>
       </w:pPr>
-      <w:bookmarkStart w:id="7" w:name="_Toc212335789"/>
+      <w:bookmarkStart w:id="7" w:name="_Toc212337646"/>
       <w:r>
         <w:rPr>
           <w:rFonts w:cs="Times New Roman"/>
@@ -7301,7 +7516,7 @@
           <w:lang w:val="vi-VN"/>
         </w:rPr>
       </w:pPr>
-      <w:bookmarkStart w:id="8" w:name="_Toc212335790"/>
+      <w:bookmarkStart w:id="8" w:name="_Toc212337647"/>
       <w:r>
         <w:rPr>
           <w:rFonts w:cs="Times New Roman"/>
@@ -7808,7 +8023,7 @@
           <w:lang w:val="vi-VN"/>
         </w:rPr>
       </w:pPr>
-      <w:bookmarkStart w:id="9" w:name="_Toc212335791"/>
+      <w:bookmarkStart w:id="9" w:name="_Toc212337648"/>
       <w:r>
         <w:rPr>
           <w:rFonts w:cs="Times New Roman"/>
@@ -7888,7 +8103,7 @@
           <w:bCs/>
         </w:rPr>
       </w:pPr>
-      <w:bookmarkStart w:id="10" w:name="_Toc212335792"/>
+      <w:bookmarkStart w:id="10" w:name="_Toc212337649"/>
       <w:r>
         <w:rPr>
           <w:rFonts w:cs="Times New Roman"/>
@@ -8139,7 +8354,7 @@
           <w:lang w:val="vi-VN"/>
         </w:rPr>
       </w:pPr>
-      <w:bookmarkStart w:id="11" w:name="_Toc212335793"/>
+      <w:bookmarkStart w:id="11" w:name="_Toc212337650"/>
       <w:r>
         <w:rPr>
           <w:rFonts w:cs="Times New Roman"/>
@@ -8166,7 +8381,7 @@
           <w:bCs/>
         </w:rPr>
       </w:pPr>
-      <w:bookmarkStart w:id="12" w:name="_Toc212335794"/>
+      <w:bookmarkStart w:id="12" w:name="_Toc212337651"/>
       <w:r>
         <w:rPr>
           <w:rFonts w:cs="Times New Roman"/>
@@ -8499,7 +8714,7 @@
           <v:shape id="_x0000_i1025" type="#_x0000_t75" style="width:8.75pt;height:13.75pt" o:ole="">
             <v:imagedata r:id="rId15" o:title=""/>
           </v:shape>
-          <o:OLEObject Type="Embed" ProgID="Equation.DSMT4" ShapeID="_x0000_i1025" DrawAspect="Content" ObjectID="_1822949214" r:id="rId16"/>
+          <o:OLEObject Type="Embed" ProgID="Equation.DSMT4" ShapeID="_x0000_i1025" DrawAspect="Content" ObjectID="_1822950612" r:id="rId16"/>
         </w:object>
       </w:r>
       <w:r>
@@ -8511,7 +8726,7 @@
           <v:shape id="_x0000_i1026" type="#_x0000_t75" style="width:8.75pt;height:13.75pt" o:ole="">
             <v:imagedata r:id="rId15" o:title=""/>
           </v:shape>
-          <o:OLEObject Type="Embed" ProgID="Equation.DSMT4" ShapeID="_x0000_i1026" DrawAspect="Content" ObjectID="_1822949215" r:id="rId17"/>
+          <o:OLEObject Type="Embed" ProgID="Equation.DSMT4" ShapeID="_x0000_i1026" DrawAspect="Content" ObjectID="_1822950613" r:id="rId17"/>
         </w:object>
       </w:r>
     </w:p>
@@ -8669,7 +8884,7 @@
           <w:bCs/>
         </w:rPr>
       </w:pPr>
-      <w:bookmarkStart w:id="13" w:name="_Toc212335795"/>
+      <w:bookmarkStart w:id="13" w:name="_Toc212337652"/>
       <w:r>
         <w:rPr>
           <w:rFonts w:cs="Times New Roman"/>
@@ -9077,7 +9292,7 @@
           <w:bCs/>
         </w:rPr>
       </w:pPr>
-      <w:bookmarkStart w:id="14" w:name="_Toc212335796"/>
+      <w:bookmarkStart w:id="14" w:name="_Toc212337653"/>
       <w:r>
         <w:rPr>
           <w:rFonts w:cs="Times New Roman"/>
@@ -9379,7 +9594,7 @@
           <w:lang w:val="vi-VN"/>
         </w:rPr>
       </w:pPr>
-      <w:bookmarkStart w:id="15" w:name="_Toc212335797"/>
+      <w:bookmarkStart w:id="15" w:name="_Toc212337654"/>
       <w:r>
         <w:rPr>
           <w:rFonts w:cs="Times New Roman"/>
@@ -9541,7 +9756,7 @@
           <w:bCs/>
         </w:rPr>
       </w:pPr>
-      <w:bookmarkStart w:id="16" w:name="_Toc212335798"/>
+      <w:bookmarkStart w:id="16" w:name="_Toc212337655"/>
       <w:r>
         <w:rPr>
           <w:rFonts w:cs="Times New Roman"/>
@@ -10000,7 +10215,7 @@
           <w:bCs/>
         </w:rPr>
       </w:pPr>
-      <w:bookmarkStart w:id="17" w:name="_Toc212335799"/>
+      <w:bookmarkStart w:id="17" w:name="_Toc212337656"/>
       <w:r>
         <w:rPr>
           <w:rFonts w:cs="Times New Roman"/>
@@ -10727,7 +10942,7 @@
           <w:bCs/>
         </w:rPr>
       </w:pPr>
-      <w:bookmarkStart w:id="18" w:name="_Toc212335800"/>
+      <w:bookmarkStart w:id="18" w:name="_Toc212337657"/>
       <w:r>
         <w:rPr>
           <w:rFonts w:cs="Times New Roman"/>
@@ -11067,7 +11282,7 @@
           <w:bCs/>
         </w:rPr>
       </w:pPr>
-      <w:bookmarkStart w:id="19" w:name="_Toc212335801"/>
+      <w:bookmarkStart w:id="19" w:name="_Toc212337658"/>
       <w:r>
         <w:rPr>
           <w:rFonts w:cs="Times New Roman"/>
@@ -11841,7 +12056,7 @@
           <w:bCs/>
         </w:rPr>
       </w:pPr>
-      <w:bookmarkStart w:id="20" w:name="_Toc212335802"/>
+      <w:bookmarkStart w:id="20" w:name="_Toc212337659"/>
       <w:r>
         <w:rPr>
           <w:rFonts w:cs="Times New Roman"/>
@@ -11991,7 +12206,7 @@
           <w:bCs/>
         </w:rPr>
       </w:pPr>
-      <w:bookmarkStart w:id="21" w:name="_Toc212335803"/>
+      <w:bookmarkStart w:id="21" w:name="_Toc212337660"/>
       <w:r>
         <w:rPr>
           <w:rFonts w:cs="Times New Roman"/>
@@ -12018,7 +12233,7 @@
           <w:bCs/>
         </w:rPr>
       </w:pPr>
-      <w:bookmarkStart w:id="22" w:name="_Toc212335804"/>
+      <w:bookmarkStart w:id="22" w:name="_Toc212337661"/>
       <w:r>
         <w:rPr>
           <w:rFonts w:cs="Times New Roman"/>
@@ -12045,7 +12260,7 @@
           <w:bCs/>
         </w:rPr>
       </w:pPr>
-      <w:bookmarkStart w:id="23" w:name="_Toc212335805"/>
+      <w:bookmarkStart w:id="23" w:name="_Toc212337662"/>
       <w:r>
         <w:rPr>
           <w:rFonts w:cs="Times New Roman"/>
@@ -12287,7 +12502,7 @@
           <w:bCs/>
         </w:rPr>
       </w:pPr>
-      <w:bookmarkStart w:id="24" w:name="_Toc212335806"/>
+      <w:bookmarkStart w:id="24" w:name="_Toc212337663"/>
       <w:r>
         <w:rPr>
           <w:rFonts w:cs="Times New Roman"/>
@@ -12650,7 +12865,7 @@
           <w:lang w:val="vi-VN"/>
         </w:rPr>
       </w:pPr>
-      <w:bookmarkStart w:id="25" w:name="_Toc212335807"/>
+      <w:bookmarkStart w:id="25" w:name="_Toc212337664"/>
       <w:r>
         <w:rPr>
           <w:rFonts w:cs="Times New Roman"/>
@@ -13199,7 +13414,7 @@
         </w:rPr>
         <w:t xml:space="preserve"> </w:t>
       </w:r>
-      <w:bookmarkStart w:id="26" w:name="_Toc212335808"/>
+      <w:bookmarkStart w:id="26" w:name="_Toc212337665"/>
       <w:r>
         <w:rPr>
           <w:rFonts w:cs="Times New Roman"/>
@@ -13561,7 +13776,7 @@
           <w:bCs/>
         </w:rPr>
       </w:pPr>
-      <w:bookmarkStart w:id="27" w:name="_Toc212335809"/>
+      <w:bookmarkStart w:id="27" w:name="_Toc212337666"/>
       <w:r>
         <w:rPr>
           <w:rFonts w:cs="Times New Roman"/>
@@ -14157,7 +14372,7 @@
           <w:lang w:val="vi-VN"/>
         </w:rPr>
       </w:pPr>
-      <w:bookmarkStart w:id="28" w:name="_Toc212335810"/>
+      <w:bookmarkStart w:id="28" w:name="_Toc212337667"/>
       <w:r>
         <w:rPr>
           <w:rFonts w:cs="Times New Roman"/>
@@ -14449,7 +14664,7 @@
           <w:lang w:val="vi-VN"/>
         </w:rPr>
       </w:pPr>
-      <w:bookmarkStart w:id="29" w:name="_Toc212335811"/>
+      <w:bookmarkStart w:id="29" w:name="_Toc212337668"/>
       <w:r>
         <w:rPr>
           <w:rFonts w:cs="Times New Roman"/>
@@ -15099,7 +15314,7 @@
           <w:lang w:val="vi-VN"/>
         </w:rPr>
       </w:pPr>
-      <w:bookmarkStart w:id="30" w:name="_Toc212335812"/>
+      <w:bookmarkStart w:id="30" w:name="_Toc212337669"/>
       <w:r>
         <w:rPr>
           <w:rFonts w:cs="Times New Roman"/>
@@ -16031,7 +16246,7 @@
           <w:bCs/>
         </w:rPr>
       </w:pPr>
-      <w:bookmarkStart w:id="31" w:name="_Toc212335813"/>
+      <w:bookmarkStart w:id="31" w:name="_Toc212337670"/>
       <w:r>
         <w:rPr>
           <w:rFonts w:cs="Times New Roman"/>
@@ -16089,7 +16304,7 @@
           <w:bCs/>
         </w:rPr>
       </w:pPr>
-      <w:bookmarkStart w:id="32" w:name="_Toc212335814"/>
+      <w:bookmarkStart w:id="32" w:name="_Toc212337671"/>
       <w:r>
         <w:rPr>
           <w:rFonts w:cs="Times New Roman"/>
@@ -16170,7 +16385,7 @@
           <w:bCs/>
         </w:rPr>
       </w:pPr>
-      <w:bookmarkStart w:id="33" w:name="_Toc212335815"/>
+      <w:bookmarkStart w:id="33" w:name="_Toc212337672"/>
       <w:r>
         <w:rPr>
           <w:rFonts w:cs="Times New Roman"/>
@@ -16323,7 +16538,7 @@
           <w:szCs w:val="24"/>
         </w:rPr>
       </w:pPr>
-      <w:bookmarkStart w:id="34" w:name="_Toc212335816"/>
+      <w:bookmarkStart w:id="34" w:name="_Toc212337673"/>
       <w:r>
         <w:rPr>
           <w:rFonts w:ascii="Times New Roman" w:hAnsi="Times New Roman" w:cs="Times New Roman"/>
@@ -16917,6 +17132,7 @@
           <w:szCs w:val="24"/>
         </w:rPr>
       </w:pPr>
+      <w:bookmarkStart w:id="35" w:name="_Toc212337674"/>
       <w:r>
         <w:rPr>
           <w:rFonts w:ascii="Times New Roman" w:eastAsiaTheme="minorHAnsi" w:hAnsi="Times New Roman" w:cstheme="minorBidi"/>
@@ -16927,19 +17143,9 @@
           <w:szCs w:val="24"/>
         </w:rPr>
         <w:lastRenderedPageBreak/>
-        <w:t xml:space="preserve">Phụ Lục A </w:t>
-      </w:r>
-      <w:r>
-        <w:rPr>
-          <w:rFonts w:ascii="Times New Roman" w:eastAsiaTheme="minorHAnsi" w:hAnsi="Times New Roman" w:cstheme="minorBidi"/>
-          <w:b/>
-          <w:bCs/>
-          <w:color w:val="auto"/>
-          <w:sz w:val="24"/>
-          <w:szCs w:val="24"/>
-        </w:rPr>
-        <w:t>– Cấu hình huấn luyện mô hình DeepArr</w:t>
-      </w:r>
+        <w:t>Phụ Lục A – Cấu hình huấn luyện mô hình DeepArr</w:t>
+      </w:r>
+      <w:bookmarkEnd w:id="35"/>
     </w:p>
     <w:tbl>
       <w:tblPr>
@@ -17434,6 +17640,7 @@
           <w:szCs w:val="24"/>
         </w:rPr>
       </w:pPr>
+      <w:bookmarkStart w:id="36" w:name="_Toc212337675"/>
       <w:r>
         <w:rPr>
           <w:rFonts w:ascii="Times New Roman" w:eastAsiaTheme="minorHAnsi" w:hAnsi="Times New Roman" w:cstheme="minorBidi"/>
@@ -17445,6 +17652,7 @@
         </w:rPr>
         <w:t>Phụ lục B – Cấu trúc mạng CNN–BiLSTM</w:t>
       </w:r>
+      <w:bookmarkEnd w:id="36"/>
     </w:p>
     <w:tbl>
       <w:tblPr>
@@ -18198,6 +18406,7 @@
           <w:szCs w:val="24"/>
         </w:rPr>
       </w:pPr>
+      <w:bookmarkStart w:id="37" w:name="_Toc212337676"/>
       <w:r>
         <w:rPr>
           <w:rFonts w:ascii="Times New Roman" w:eastAsiaTheme="minorHAnsi" w:hAnsi="Times New Roman" w:cstheme="minorBidi"/>
@@ -18207,8 +18416,9 @@
           <w:sz w:val="24"/>
           <w:szCs w:val="24"/>
         </w:rPr>
-        <w:t xml:space="preserve">Phụ lục </w:t>
-      </w:r>
+        <w:t>Phụ lục C – Mã nguồn</w:t>
+      </w:r>
+      <w:bookmarkEnd w:id="37"/>
       <w:r>
         <w:rPr>
           <w:rFonts w:ascii="Times New Roman" w:eastAsiaTheme="minorHAnsi" w:hAnsi="Times New Roman" w:cstheme="minorBidi"/>
@@ -18218,33 +18428,32 @@
           <w:sz w:val="24"/>
           <w:szCs w:val="24"/>
         </w:rPr>
-        <w:t>C</w:t>
-      </w:r>
-      <w:r>
-        <w:rPr>
-          <w:rFonts w:ascii="Times New Roman" w:eastAsiaTheme="minorHAnsi" w:hAnsi="Times New Roman" w:cstheme="minorBidi"/>
+        <w:t xml:space="preserve"> </w:t>
+      </w:r>
+    </w:p>
+    <w:p>
+      <w:pPr>
+        <w:spacing w:after="0"/>
+        <w:jc w:val="both"/>
+        <w:rPr>
           <w:b/>
           <w:bCs/>
-          <w:color w:val="auto"/>
-          <w:sz w:val="24"/>
-          <w:szCs w:val="24"/>
-        </w:rPr>
-        <w:t xml:space="preserve"> – Mã nguồn </w:t>
-      </w:r>
-    </w:p>
-    <w:p>
-      <w:pPr>
-        <w:spacing w:after="0"/>
-        <w:jc w:val="both"/>
-        <w:rPr>
-          <w:b/>
-          <w:bCs/>
-          <w:lang w:val="vi-VN"/>
-        </w:rPr>
-      </w:pPr>
+          <w:lang w:val="vi-VN"/>
+        </w:rPr>
+      </w:pPr>
+      <w:hyperlink r:id="rId30" w:history="1">
+        <w:r>
+          <w:rPr>
+            <w:rStyle w:val="Hyperlink"/>
+            <w:b/>
+            <w:bCs/>
+          </w:rPr>
+          <w:t>DeepArr/ecg-ai-3.ipynb at main · trungpham242/DeepArr</w:t>
+        </w:r>
+      </w:hyperlink>
     </w:p>
     <w:sectPr>
-      <w:footerReference w:type="default" r:id="rId30"/>
+      <w:footerReference w:type="default" r:id="rId31"/>
       <w:pgSz w:w="12240" w:h="15840"/>
       <w:pgMar w:top="1440" w:right="1440" w:bottom="1440" w:left="1440" w:header="720" w:footer="720" w:gutter="0"/>
       <w:pgNumType w:start="0"/>
@@ -24691,6 +24900,7 @@
   <w:style w:type="character" w:default="1" w:styleId="DefaultParagraphFont">
     <w:name w:val="Default Paragraph Font"/>
     <w:uiPriority w:val="1"/>
+    <w:semiHidden/>
     <w:unhideWhenUsed/>
   </w:style>
   <w:style w:type="table" w:default="1" w:styleId="TableNormal">
